--- a/lab1_ripemd320_v2/Zaschita_lr_1.docx
+++ b/lab1_ripemd320_v2/Zaschita_lr_1.docx
@@ -346,19 +346,6 @@
         </w:rPr>
         <w:t>Оба SHA1 и RIPEMD уязвимы для атак на день рождения</w:t>
       </w:r>
-    </w:p>
-    <w:p>
-      <w:pPr>
-        <w:pStyle w:val="a3"/>
-        <w:numPr>
-          <w:ilvl w:val="0"/>
-          <w:numId w:val="2"/>
-        </w:numPr>
-        <w:rPr>
-          <w:b/>
-          <w:bCs/>
-        </w:rPr>
-      </w:pPr>
     </w:p>
     <w:p>
       <w:pPr>
@@ -1561,6 +1548,7 @@
   <w:style w:type="character" w:default="1" w:styleId="a0">
     <w:name w:val="Default Paragraph Font"/>
     <w:uiPriority w:val="1"/>
+    <w:semiHidden/>
     <w:unhideWhenUsed/>
   </w:style>
   <w:style w:type="table" w:default="1" w:styleId="a1">
